--- a/Templates/Receipt/Example.docx
+++ b/Templates/Receipt/Example.docx
@@ -30,6 +30,7 @@
                 <w:sz w:val="20"/>
               </w:rPr>
             </w:pPr>
+            <w:bookmarkStart w:id="0" w:name="_Hlk200281414"/>
             <w:r>
               <w:rPr>
                 <w:rFonts w:ascii="Times New Roman" w:hAnsi="Times New Roman" w:cs="Times New Roman"/>
@@ -421,7 +422,6 @@
           </w:tcPr>
           <w:p>
             <w:pPr>
-              <w:ind w:left="34"/>
               <w:rPr>
                 <w:rFonts w:ascii="Times New Roman" w:hAnsi="Times New Roman" w:cs="Times New Roman"/>
                 <w:sz w:val="20"/>
@@ -430,6 +430,7 @@
           </w:p>
         </w:tc>
       </w:tr>
+      <w:bookmarkEnd w:id="0"/>
     </w:tbl>
     <w:p>
       <w:pPr>
@@ -587,6 +588,7 @@
         </w:rPr>
         <w:t xml:space="preserve">                                    </w:t>
       </w:r>
+      <w:bookmarkStart w:id="1" w:name="_Hlk200281463"/>
       <w:r>
         <w:rPr>
           <w:u w:val="single"/>
@@ -594,6 +596,7 @@
         </w:rPr>
         <w:t>PREDMETISPIT</w:t>
       </w:r>
+      <w:bookmarkEnd w:id="1"/>
       <w:r>
         <w:rPr>
           <w:u w:val="single"/>
@@ -715,6 +718,7 @@
         </w:rPr>
         <w:t xml:space="preserve">                               </w:t>
       </w:r>
+      <w:bookmarkStart w:id="2" w:name="_Hlk200281489"/>
       <w:r>
         <w:rPr>
           <w:u w:val="single"/>
@@ -728,6 +732,7 @@
         </w:rPr>
         <w:t>1</w:t>
       </w:r>
+      <w:bookmarkEnd w:id="2"/>
       <w:r>
         <w:rPr>
           <w:u w:val="single"/>
@@ -871,6 +876,7 @@
         </w:rPr>
         <w:t xml:space="preserve"> </w:t>
       </w:r>
+      <w:bookmarkStart w:id="3" w:name="_Hlk200281977"/>
       <w:r>
         <w:rPr>
           <w:u w:val="single"/>
@@ -878,6 +884,7 @@
         </w:rPr>
         <w:t>PARAMETRTIME</w:t>
       </w:r>
+      <w:bookmarkEnd w:id="3"/>
       <w:r>
         <w:rPr>
           <w:u w:val="single"/>
@@ -1304,6 +1311,7 @@
         </w:rPr>
         <w:t xml:space="preserve"> </w:t>
       </w:r>
+      <w:bookmarkStart w:id="4" w:name="_Hlk200281508"/>
       <w:r>
         <w:rPr>
           <w:u w:val="single"/>
@@ -1311,6 +1319,7 @@
         </w:rPr>
         <w:t>ZAKLUCHENIE</w:t>
       </w:r>
+      <w:bookmarkEnd w:id="4"/>
     </w:p>
     <w:p>
       <w:pPr>
@@ -1338,6 +1347,7 @@
         </w:rPr>
         <w:t xml:space="preserve">Дата следующего испытания </w:t>
       </w:r>
+      <w:bookmarkStart w:id="5" w:name="_Hlk200281523"/>
       <w:r>
         <w:rPr>
           <w:rFonts w:ascii="Times New Roman" w:hAnsi="Times New Roman" w:cs="Times New Roman"/>
@@ -1354,9 +1364,29 @@
           <w:bCs/>
           <w:szCs w:val="24"/>
           <w:u w:val="single"/>
+          <w:lang w:val="en-US"/>
+        </w:rPr>
+        <w:t xml:space="preserve"> </w:t>
+      </w:r>
+      <w:r>
+        <w:rPr>
+          <w:rFonts w:ascii="Times New Roman" w:hAnsi="Times New Roman" w:cs="Times New Roman"/>
+          <w:bCs/>
+          <w:szCs w:val="24"/>
+          <w:u w:val="single"/>
+        </w:rPr>
+        <w:t>г</w:t>
+      </w:r>
+      <w:r>
+        <w:rPr>
+          <w:rFonts w:ascii="Times New Roman" w:hAnsi="Times New Roman" w:cs="Times New Roman"/>
+          <w:bCs/>
+          <w:szCs w:val="24"/>
+          <w:u w:val="single"/>
         </w:rPr>
         <w:t>.</w:t>
       </w:r>
+      <w:bookmarkEnd w:id="5"/>
     </w:p>
     <w:p/>
     <w:p>
@@ -1902,8 +1932,18 @@
                 <w:sz w:val="18"/>
                 <w:szCs w:val="18"/>
               </w:rPr>
-              <w:t>Стенд высоковольтный стационарный</w:t>
-            </w:r>
+              <w:t>ISTIPANIEAPPART</w:t>
+            </w:r>
+          </w:p>
+          <w:p>
+            <w:pPr>
+              <w:jc w:val="center"/>
+              <w:rPr>
+                <w:rFonts w:ascii="Times New Roman" w:hAnsi="Times New Roman" w:cs="Times New Roman"/>
+                <w:sz w:val="18"/>
+                <w:szCs w:val="18"/>
+              </w:rPr>
+            </w:pPr>
           </w:p>
         </w:tc>
         <w:tc>
@@ -2054,8 +2094,18 @@
                 <w:sz w:val="18"/>
                 <w:szCs w:val="18"/>
               </w:rPr>
-              <w:t>24.06.2022</w:t>
-            </w:r>
+              <w:t>DATAVIDACHI</w:t>
+            </w:r>
+          </w:p>
+          <w:p>
+            <w:pPr>
+              <w:jc w:val="center"/>
+              <w:rPr>
+                <w:rFonts w:ascii="Times New Roman" w:hAnsi="Times New Roman" w:cs="Times New Roman"/>
+                <w:sz w:val="18"/>
+                <w:szCs w:val="18"/>
+              </w:rPr>
+            </w:pPr>
           </w:p>
         </w:tc>
         <w:tc>
@@ -2086,7 +2136,7 @@
                 <w:sz w:val="18"/>
                 <w:szCs w:val="18"/>
               </w:rPr>
-              <w:t>24.06.2024</w:t>
+              <w:t>DARADEDLINE</w:t>
             </w:r>
           </w:p>
         </w:tc>
@@ -4312,7 +4362,6 @@
   <w:style w:type="character" w:default="1" w:styleId="a0">
     <w:name w:val="Default Paragraph Font"/>
     <w:uiPriority w:val="1"/>
-    <w:semiHidden/>
     <w:unhideWhenUsed/>
   </w:style>
   <w:style w:type="table" w:default="1" w:styleId="a1">
